--- a/docs/Contenuti/2. Strumenti/1. Chitarra/Teoria/1. Base/5. Conoscenza note.docx
+++ b/docs/Contenuti/2. Strumenti/1. Chitarra/Teoria/1. Base/5. Conoscenza note.docx
@@ -4,18 +4,9 @@
   <w:body>
     <w:p>
       <w:pPr>
-        <w:rPr>
-          <w:b/>
-          <w:sz w:val="30"/>
-          <w:szCs w:val="30"/>
-        </w:rPr>
+        <w:pStyle w:val="Titolo1"/>
       </w:pPr>
       <w:r>
-        <w:rPr>
-          <w:b/>
-          <w:sz w:val="30"/>
-          <w:szCs w:val="30"/>
-        </w:rPr>
         <w:t xml:space="preserve">Conoscenza delle note </w:t>
       </w:r>
     </w:p>
@@ -23,280 +14,147 @@
       <w:pPr>
         <w:rPr>
           <w:noProof/>
+          <w:sz w:val="24"/>
+          <w:szCs w:val="24"/>
         </w:rPr>
       </w:pPr>
       <w:r>
         <w:rPr>
           <w:noProof/>
-        </w:rPr>
-        <w:t>La prima cosa</w:t>
-      </w:r>
-      <w:r>
-        <w:rPr>
-          <w:noProof/>
-        </w:rPr>
-        <w:t xml:space="preserve">, </w:t>
-      </w:r>
-      <w:r>
-        <w:rPr>
-          <w:noProof/>
-        </w:rPr>
-        <w:t>da mettere in chiaro, è la corrispondenza fra la scala musicale di sette note e la corrispondenza internazionale, utile per suonare la chitarra. Quindi, si ha:</w:t>
+          <w:sz w:val="24"/>
+          <w:szCs w:val="24"/>
+        </w:rPr>
+        <w:t>Dal basso verso l’alto, si contano le corde della chitarra nel seguente modo:</w:t>
       </w:r>
     </w:p>
     <w:p>
       <w:pPr>
         <w:rPr>
           <w:b/>
-          <w:noProof/>
+          <w:sz w:val="24"/>
+          <w:szCs w:val="24"/>
         </w:rPr>
       </w:pPr>
-      <w:r>
-        <w:rPr>
-          <w:noProof/>
-        </w:rPr>
-        <w:t xml:space="preserve">Do – </w:t>
-      </w:r>
       <w:r>
         <w:rPr>
           <w:b/>
           <w:noProof/>
-        </w:rPr>
-        <w:t>C</w:t>
+          <w:sz w:val="24"/>
+          <w:szCs w:val="24"/>
+        </w:rPr>
+        <w:t>Mi cantino</w:t>
+      </w:r>
+      <w:r>
+        <w:rPr>
+          <w:noProof/>
+          <w:sz w:val="24"/>
+          <w:szCs w:val="24"/>
+        </w:rPr>
+        <w:t xml:space="preserve"> – </w:t>
       </w:r>
       <w:r>
         <w:rPr>
           <w:b/>
           <w:noProof/>
-        </w:rPr>
-        <w:t xml:space="preserve">; </w:t>
+          <w:sz w:val="24"/>
+          <w:szCs w:val="24"/>
+        </w:rPr>
+        <w:t xml:space="preserve">Si </w:t>
       </w:r>
       <w:r>
         <w:rPr>
           <w:noProof/>
-        </w:rPr>
-        <w:t xml:space="preserve">Re – </w:t>
+          <w:sz w:val="24"/>
+          <w:szCs w:val="24"/>
+        </w:rPr>
+        <w:t xml:space="preserve">– </w:t>
       </w:r>
       <w:r>
         <w:rPr>
           <w:b/>
           <w:noProof/>
-        </w:rPr>
-        <w:t>D</w:t>
+          <w:sz w:val="24"/>
+          <w:szCs w:val="24"/>
+        </w:rPr>
+        <w:t xml:space="preserve">Sol </w:t>
+      </w:r>
+      <w:r>
+        <w:rPr>
+          <w:noProof/>
+          <w:sz w:val="24"/>
+          <w:szCs w:val="24"/>
+        </w:rPr>
+        <w:t xml:space="preserve">– </w:t>
       </w:r>
       <w:r>
         <w:rPr>
           <w:b/>
           <w:noProof/>
-        </w:rPr>
-        <w:t>;</w:t>
+          <w:sz w:val="24"/>
+          <w:szCs w:val="24"/>
+        </w:rPr>
+        <w:t>Re</w:t>
+      </w:r>
+      <w:r>
+        <w:rPr>
+          <w:sz w:val="24"/>
+          <w:szCs w:val="24"/>
+        </w:rPr>
+        <w:t xml:space="preserve"> – </w:t>
       </w:r>
       <w:r>
         <w:rPr>
           <w:b/>
-          <w:noProof/>
-        </w:rPr>
-        <w:t xml:space="preserve"> </w:t>
-      </w:r>
-      <w:r>
-        <w:rPr>
-          <w:noProof/>
-        </w:rPr>
-        <w:t xml:space="preserve">Mi – </w:t>
+          <w:sz w:val="24"/>
+          <w:szCs w:val="24"/>
+        </w:rPr>
+        <w:t xml:space="preserve">La </w:t>
+      </w:r>
+      <w:r>
+        <w:rPr>
+          <w:sz w:val="24"/>
+          <w:szCs w:val="24"/>
+        </w:rPr>
+        <w:t>–</w:t>
       </w:r>
       <w:r>
         <w:rPr>
           <w:b/>
-          <w:noProof/>
-        </w:rPr>
-        <w:t>E</w:t>
-      </w:r>
-      <w:r>
-        <w:rPr>
-          <w:b/>
-          <w:noProof/>
-        </w:rPr>
-        <w:t xml:space="preserve">, </w:t>
-      </w:r>
-      <w:r>
-        <w:rPr>
-          <w:noProof/>
-        </w:rPr>
-        <w:t xml:space="preserve">Fa – </w:t>
-      </w:r>
-      <w:r>
-        <w:rPr>
-          <w:b/>
-          <w:noProof/>
-        </w:rPr>
-        <w:t>F</w:t>
-      </w:r>
-      <w:r>
-        <w:rPr>
-          <w:b/>
-          <w:noProof/>
-        </w:rPr>
-        <w:t xml:space="preserve">; </w:t>
-      </w:r>
-      <w:r>
-        <w:rPr>
-          <w:noProof/>
-        </w:rPr>
-        <w:t xml:space="preserve">Sol – </w:t>
-      </w:r>
-      <w:r>
-        <w:rPr>
-          <w:b/>
-          <w:noProof/>
-        </w:rPr>
-        <w:t>G</w:t>
-      </w:r>
-      <w:r>
-        <w:rPr>
-          <w:b/>
-          <w:noProof/>
-        </w:rPr>
-        <w:t xml:space="preserve">; </w:t>
-      </w:r>
-      <w:r>
-        <w:rPr>
-          <w:noProof/>
-        </w:rPr>
-        <w:t xml:space="preserve">La – </w:t>
-      </w:r>
-      <w:r>
-        <w:rPr>
-          <w:b/>
-          <w:noProof/>
-        </w:rPr>
-        <w:t>A</w:t>
-      </w:r>
-      <w:r>
-        <w:rPr>
-          <w:b/>
-          <w:noProof/>
-        </w:rPr>
-        <w:t xml:space="preserve">; </w:t>
-      </w:r>
-      <w:r>
-        <w:rPr>
-          <w:noProof/>
-        </w:rPr>
-        <w:t xml:space="preserve">Si </w:t>
-      </w:r>
-      <w:r>
-        <w:rPr>
-          <w:noProof/>
-        </w:rPr>
-        <w:t>–</w:t>
-      </w:r>
-      <w:r>
-        <w:rPr>
-          <w:noProof/>
-        </w:rPr>
-        <w:t xml:space="preserve"> </w:t>
-      </w:r>
-      <w:r>
-        <w:rPr>
-          <w:b/>
-          <w:noProof/>
-        </w:rPr>
-        <w:t xml:space="preserve">B </w:t>
+          <w:sz w:val="24"/>
+          <w:szCs w:val="24"/>
+        </w:rPr>
+        <w:t xml:space="preserve"> Mi </w:t>
       </w:r>
     </w:p>
     <w:p>
       <w:pPr>
         <w:rPr>
-          <w:noProof/>
+          <w:sz w:val="24"/>
+          <w:szCs w:val="24"/>
         </w:rPr>
       </w:pPr>
       <w:r>
         <w:rPr>
-          <w:noProof/>
-        </w:rPr>
-        <w:t>Dal basso verso l’alto, si contano le corde della chitarra nel seguente modo:</w:t>
-      </w:r>
+          <w:sz w:val="24"/>
+          <w:szCs w:val="24"/>
+        </w:rPr>
+        <w:t>La corrispondenza con il pentagramma è la seguente:</w:t>
+      </w:r>
+      <w:bookmarkStart w:id="0" w:name="_GoBack"/>
+      <w:bookmarkEnd w:id="0"/>
     </w:p>
     <w:p>
       <w:pPr>
         <w:rPr>
-          <w:b/>
+          <w:sz w:val="24"/>
+          <w:szCs w:val="24"/>
         </w:rPr>
       </w:pPr>
       <w:r>
         <w:rPr>
-          <w:b/>
           <w:noProof/>
-        </w:rPr>
-        <w:t>Mi cantino</w:t>
-      </w:r>
-      <w:r>
-        <w:rPr>
-          <w:noProof/>
-        </w:rPr>
-        <w:t xml:space="preserve"> – </w:t>
-      </w:r>
-      <w:r>
-        <w:rPr>
-          <w:b/>
-          <w:noProof/>
-        </w:rPr>
-        <w:t xml:space="preserve">Si </w:t>
-      </w:r>
-      <w:r>
-        <w:rPr>
-          <w:noProof/>
-        </w:rPr>
-        <w:t xml:space="preserve">– </w:t>
-      </w:r>
-      <w:r>
-        <w:rPr>
-          <w:b/>
-          <w:noProof/>
-        </w:rPr>
-        <w:t xml:space="preserve">Sol </w:t>
-      </w:r>
-      <w:r>
-        <w:rPr>
-          <w:noProof/>
-        </w:rPr>
-        <w:t xml:space="preserve">– </w:t>
-      </w:r>
-      <w:r>
-        <w:rPr>
-          <w:b/>
-          <w:noProof/>
-        </w:rPr>
-        <w:t>Re</w:t>
-      </w:r>
-      <w:r>
-        <w:t xml:space="preserve"> – </w:t>
-      </w:r>
-      <w:r>
-        <w:rPr>
-          <w:b/>
-        </w:rPr>
-        <w:t xml:space="preserve">La </w:t>
-      </w:r>
-      <w:r>
-        <w:t>–</w:t>
-      </w:r>
-      <w:r>
-        <w:rPr>
-          <w:b/>
-        </w:rPr>
-        <w:t xml:space="preserve"> Mi </w:t>
-      </w:r>
-    </w:p>
-    <w:p>
-      <w:r>
-        <w:t>La corrispondenza con il pentagramma è la seguente:</w:t>
-      </w:r>
-    </w:p>
-    <w:p>
-      <w:r>
-        <w:rPr>
-          <w:noProof/>
+          <w:sz w:val="24"/>
+          <w:szCs w:val="24"/>
         </w:rPr>
         <w:drawing>
           <wp:inline distT="0" distB="0" distL="0" distR="0" wp14:anchorId="5AC3C5ED" wp14:editId="36DCD17E">
@@ -562,11 +420,15 @@
       <w:pPr>
         <w:rPr>
           <w:noProof/>
+          <w:sz w:val="24"/>
+          <w:szCs w:val="24"/>
         </w:rPr>
       </w:pPr>
       <w:r>
         <w:rPr>
           <w:noProof/>
+          <w:sz w:val="24"/>
+          <w:szCs w:val="24"/>
         </w:rPr>
         <w:drawing>
           <wp:inline distT="0" distB="0" distL="0" distR="0" wp14:anchorId="6B2F9C74" wp14:editId="7687C18F">
@@ -620,6 +482,8 @@
       <w:r>
         <w:rPr>
           <w:noProof/>
+          <w:sz w:val="24"/>
+          <w:szCs w:val="24"/>
         </w:rPr>
         <w:t xml:space="preserve"> (</w:t>
       </w:r>
@@ -627,19 +491,11 @@
         <w:rPr>
           <w:i/>
           <w:noProof/>
+          <w:sz w:val="24"/>
+          <w:szCs w:val="24"/>
         </w:rPr>
         <w:t>mettere a fianco i disegni delle singole note)</w:t>
       </w:r>
-      <w:bookmarkStart w:id="0" w:name="_GoBack"/>
-      <w:bookmarkEnd w:id="0"/>
-    </w:p>
-    <w:p>
-      <w:pPr>
-        <w:ind w:firstLine="708"/>
-        <w:rPr>
-          <w:noProof/>
-        </w:rPr>
-      </w:pPr>
     </w:p>
     <w:sectPr>
       <w:pgSz w:w="11906" w:h="16838"/>
@@ -1434,6 +1290,7 @@
   <w:style w:type="character" w:default="1" w:styleId="Carpredefinitoparagrafo">
     <w:name w:val="Default Paragraph Font"/>
     <w:uiPriority w:val="1"/>
+    <w:semiHidden/>
     <w:unhideWhenUsed/>
   </w:style>
   <w:style w:type="table" w:default="1" w:styleId="Tabellanormale">
